--- a/Project2.docx
+++ b/Project2.docx
@@ -44,7 +44,6 @@
     <w:p>
       <w:pPr>
         <w:rPr>
-          <w:rFonts w:hint="eastAsia"/>
           <w:sz w:val="36"/>
           <w:szCs w:val="36"/>
         </w:rPr>
@@ -84,19 +83,157 @@
     <w:p>
       <w:pPr>
         <w:rPr>
-          <w:rFonts w:hint="eastAsia"/>
           <w:szCs w:val="24"/>
         </w:rPr>
       </w:pPr>
       <w:r>
         <w:rPr>
           <w:noProof/>
+          <w:szCs w:val="24"/>
         </w:rPr>
         <w:drawing>
-          <wp:inline distT="0" distB="0" distL="0" distR="0" wp14:anchorId="7A498F17" wp14:editId="6478AF67">
+          <wp:inline distT="0" distB="0" distL="0" distR="0">
+            <wp:extent cx="5274310" cy="4123690"/>
+            <wp:effectExtent l="0" t="0" r="2540" b="0"/>
+            <wp:docPr id="2" name="圖片 2"/>
+            <wp:cNvGraphicFramePr>
+              <a:graphicFrameLocks xmlns:a="http://schemas.openxmlformats.org/drawingml/2006/main" noChangeAspect="1"/>
+            </wp:cNvGraphicFramePr>
+            <a:graphic xmlns:a="http://schemas.openxmlformats.org/drawingml/2006/main">
+              <a:graphicData uri="http://schemas.openxmlformats.org/drawingml/2006/picture">
+                <pic:pic xmlns:pic="http://schemas.openxmlformats.org/drawingml/2006/picture">
+                  <pic:nvPicPr>
+                    <pic:cNvPr id="0" name="擷取.PNG"/>
+                    <pic:cNvPicPr/>
+                  </pic:nvPicPr>
+                  <pic:blipFill>
+                    <a:blip r:embed="rId8">
+                      <a:extLst>
+                        <a:ext uri="{28A0092B-C50C-407E-A947-70E740481C1C}">
+                          <a14:useLocalDpi xmlns:a14="http://schemas.microsoft.com/office/drawing/2010/main" val="0"/>
+                        </a:ext>
+                      </a:extLst>
+                    </a:blip>
+                    <a:stretch>
+                      <a:fillRect/>
+                    </a:stretch>
+                  </pic:blipFill>
+                  <pic:spPr>
+                    <a:xfrm>
+                      <a:off x="0" y="0"/>
+                      <a:ext cx="5274310" cy="4123690"/>
+                    </a:xfrm>
+                    <a:prstGeom prst="rect">
+                      <a:avLst/>
+                    </a:prstGeom>
+                  </pic:spPr>
+                </pic:pic>
+              </a:graphicData>
+            </a:graphic>
+          </wp:inline>
+        </w:drawing>
+      </w:r>
+    </w:p>
+    <w:p>
+      <w:pPr>
+        <w:rPr>
+          <w:szCs w:val="24"/>
+        </w:rPr>
+      </w:pPr>
+    </w:p>
+    <w:p>
+      <w:pPr>
+        <w:rPr>
+          <w:szCs w:val="24"/>
+        </w:rPr>
+      </w:pPr>
+      <w:r>
+        <w:rPr>
+          <w:rFonts w:hint="eastAsia"/>
+          <w:szCs w:val="24"/>
+        </w:rPr>
+        <w:t xml:space="preserve">Play: </w:t>
+      </w:r>
+      <w:r>
+        <w:rPr>
+          <w:rFonts w:ascii="標楷體" w:hAnsi="標楷體" w:hint="eastAsia"/>
+          <w:szCs w:val="24"/>
+        </w:rPr>
+        <w:t>主遊戲</w:t>
+      </w:r>
+    </w:p>
+    <w:p>
+      <w:pPr>
+        <w:rPr>
+          <w:szCs w:val="24"/>
+        </w:rPr>
+      </w:pPr>
+      <w:r>
+        <w:rPr>
+          <w:rFonts w:hint="eastAsia"/>
+          <w:szCs w:val="24"/>
+        </w:rPr>
+        <w:t xml:space="preserve">Exit: </w:t>
+      </w:r>
+      <w:r>
+        <w:rPr>
+          <w:rFonts w:ascii="標楷體" w:hAnsi="標楷體" w:hint="eastAsia"/>
+          <w:szCs w:val="24"/>
+        </w:rPr>
+        <w:t>結束遊戲</w:t>
+      </w:r>
+    </w:p>
+    <w:p>
+      <w:pPr>
+        <w:rPr>
+          <w:szCs w:val="24"/>
+        </w:rPr>
+      </w:pPr>
+      <w:r>
+        <w:rPr>
+          <w:rFonts w:hint="eastAsia"/>
+          <w:szCs w:val="24"/>
+        </w:rPr>
+        <w:t>Demo Play(Test file)</w:t>
+      </w:r>
+      <w:r>
+        <w:rPr>
+          <w:rFonts w:hint="eastAsia"/>
+          <w:szCs w:val="24"/>
+        </w:rPr>
+        <w:t xml:space="preserve">: </w:t>
+      </w:r>
+      <w:r>
+        <w:rPr>
+          <w:rFonts w:ascii="標楷體" w:hAnsi="標楷體" w:hint="eastAsia"/>
+          <w:szCs w:val="24"/>
+        </w:rPr>
+        <w:t>測試offset 跟delay用</w:t>
+      </w:r>
+    </w:p>
+    <w:p>
+      <w:pPr>
+        <w:rPr>
+          <w:szCs w:val="24"/>
+        </w:rPr>
+      </w:pPr>
+    </w:p>
+    <w:p>
+      <w:pPr>
+        <w:rPr>
+          <w:szCs w:val="24"/>
+        </w:rPr>
+      </w:pPr>
+      <w:r>
+        <w:rPr>
+          <w:noProof/>
+        </w:rPr>
+        <w:lastRenderedPageBreak/>
+        <w:drawing>
+          <wp:inline distT="0" distB="0" distL="0" distR="0" wp14:anchorId="75AD886C" wp14:editId="1D578C20">
             <wp:extent cx="5274310" cy="4123607"/>
             <wp:effectExtent l="0" t="0" r="2540" b="0"/>
-            <wp:docPr id="6" name="圖片 6"/>
+            <wp:docPr id="7" name="圖片 7"/>
             <wp:cNvGraphicFramePr>
               <a:graphicFrameLocks xmlns:a="http://schemas.openxmlformats.org/drawingml/2006/main" noChangeAspect="1"/>
             </wp:cNvGraphicFramePr>
@@ -108,7 +245,7 @@
                     <pic:cNvPicPr/>
                   </pic:nvPicPr>
                   <pic:blipFill>
-                    <a:blip r:embed="rId6"/>
+                    <a:blip r:embed="rId9"/>
                     <a:stretch>
                       <a:fillRect/>
                     </a:stretch>
@@ -132,306 +269,159 @@
     <w:p>
       <w:pPr>
         <w:rPr>
-          <w:rFonts w:hint="eastAsia"/>
-          <w:szCs w:val="24"/>
-        </w:rPr>
-      </w:pPr>
-    </w:p>
-    <w:p>
-      <w:pPr>
-        <w:rPr>
-          <w:rFonts w:hint="eastAsia"/>
-          <w:szCs w:val="24"/>
-        </w:rPr>
-      </w:pPr>
-      <w:r>
-        <w:rPr>
-          <w:rFonts w:hint="eastAsia"/>
-          <w:szCs w:val="24"/>
-        </w:rPr>
-        <w:t xml:space="preserve">Play: </w:t>
-      </w:r>
+          <w:szCs w:val="24"/>
+        </w:rPr>
+      </w:pPr>
+    </w:p>
+    <w:p>
+      <w:pPr>
+        <w:rPr>
+          <w:szCs w:val="24"/>
+        </w:rPr>
+      </w:pPr>
+      <w:r>
+        <w:rPr>
+          <w:rFonts w:hint="eastAsia"/>
+          <w:szCs w:val="24"/>
+        </w:rPr>
+        <w:t>Score:</w:t>
+      </w:r>
+    </w:p>
+    <w:p>
+      <w:pPr>
+        <w:rPr>
+          <w:szCs w:val="24"/>
+        </w:rPr>
+      </w:pPr>
+      <w:r>
+        <w:rPr>
+          <w:rFonts w:hint="eastAsia"/>
+          <w:szCs w:val="24"/>
+        </w:rPr>
+        <w:t>Perfect +100</w:t>
+      </w:r>
+    </w:p>
+    <w:p>
+      <w:pPr>
+        <w:rPr>
+          <w:szCs w:val="24"/>
+        </w:rPr>
+      </w:pPr>
+      <w:r>
+        <w:rPr>
+          <w:rFonts w:hint="eastAsia"/>
+          <w:szCs w:val="24"/>
+        </w:rPr>
+        <w:t>Good +70</w:t>
+      </w:r>
+    </w:p>
+    <w:p>
+      <w:pPr>
+        <w:rPr>
+          <w:szCs w:val="24"/>
+        </w:rPr>
+      </w:pPr>
+      <w:r>
+        <w:rPr>
+          <w:szCs w:val="24"/>
+        </w:rPr>
+        <w:t>M</w:t>
+      </w:r>
+      <w:r>
+        <w:rPr>
+          <w:rFonts w:hint="eastAsia"/>
+          <w:szCs w:val="24"/>
+        </w:rPr>
+        <w:t>iss +0</w:t>
+      </w:r>
+    </w:p>
+    <w:p>
+      <w:pPr>
+        <w:rPr>
+          <w:szCs w:val="24"/>
+        </w:rPr>
+      </w:pPr>
+    </w:p>
+    <w:p>
+      <w:pPr>
+        <w:rPr>
+          <w:szCs w:val="24"/>
+        </w:rPr>
+      </w:pPr>
+      <w:r>
+        <w:rPr>
+          <w:szCs w:val="24"/>
+        </w:rPr>
+        <w:t>O</w:t>
+      </w:r>
+      <w:r>
+        <w:rPr>
+          <w:rFonts w:hint="eastAsia"/>
+          <w:szCs w:val="24"/>
+        </w:rPr>
+        <w:t>ffset:</w:t>
+      </w:r>
+    </w:p>
+    <w:p>
+      <w:pPr>
+        <w:rPr>
+          <w:rFonts w:ascii="標楷體" w:hAnsi="標楷體"/>
+          <w:szCs w:val="24"/>
+        </w:rPr>
+      </w:pPr>
       <w:r>
         <w:rPr>
           <w:rFonts w:ascii="標楷體" w:hAnsi="標楷體" w:hint="eastAsia"/>
           <w:szCs w:val="24"/>
         </w:rPr>
-        <w:t>主遊戲</w:t>
-      </w:r>
-    </w:p>
-    <w:p>
-      <w:pPr>
-        <w:rPr>
-          <w:rFonts w:hint="eastAsia"/>
-          <w:szCs w:val="24"/>
-        </w:rPr>
-      </w:pPr>
-      <w:r>
-        <w:rPr>
-          <w:rFonts w:hint="eastAsia"/>
-          <w:szCs w:val="24"/>
-        </w:rPr>
-        <w:t xml:space="preserve">Exit: </w:t>
+        <w:t>比較音樂跟計時器的差異，</w:t>
+      </w:r>
+      <w:r>
+        <w:rPr>
+          <w:rFonts w:hint="eastAsia"/>
+          <w:szCs w:val="24"/>
+        </w:rPr>
+        <w:t>offset</w:t>
       </w:r>
       <w:r>
         <w:rPr>
           <w:rFonts w:ascii="標楷體" w:hAnsi="標楷體" w:hint="eastAsia"/>
           <w:szCs w:val="24"/>
         </w:rPr>
-        <w:t>結束遊戲</w:t>
-      </w:r>
-    </w:p>
-    <w:p>
-      <w:pPr>
-        <w:rPr>
-          <w:rFonts w:hint="eastAsia"/>
-          <w:szCs w:val="24"/>
-        </w:rPr>
-      </w:pPr>
-      <w:r>
-        <w:rPr>
-          <w:rFonts w:hint="eastAsia"/>
-          <w:szCs w:val="24"/>
-        </w:rPr>
-        <w:t>Demo Play(Test file)</w:t>
-      </w:r>
-      <w:r>
-        <w:rPr>
-          <w:rFonts w:hint="eastAsia"/>
-          <w:szCs w:val="24"/>
-        </w:rPr>
-        <w:t xml:space="preserve">: </w:t>
+        <w:t>為正數表示音樂比較快</w:t>
+      </w:r>
+    </w:p>
+    <w:p>
+      <w:pPr>
+        <w:rPr>
+          <w:rFonts w:ascii="標楷體" w:hAnsi="標楷體"/>
+          <w:szCs w:val="24"/>
+        </w:rPr>
+      </w:pPr>
+      <w:r>
+        <w:rPr>
+          <w:rFonts w:hint="eastAsia"/>
+        </w:rPr>
+        <w:t>F5</w:t>
       </w:r>
       <w:r>
         <w:rPr>
           <w:rFonts w:ascii="標楷體" w:hAnsi="標楷體" w:hint="eastAsia"/>
           <w:szCs w:val="24"/>
         </w:rPr>
-        <w:t>測試offset 跟delay用</w:t>
-      </w:r>
-    </w:p>
-    <w:p>
-      <w:pPr>
-        <w:rPr>
-          <w:rFonts w:hint="eastAsia"/>
-          <w:szCs w:val="24"/>
-        </w:rPr>
-      </w:pPr>
-    </w:p>
-    <w:p>
-      <w:pPr>
-        <w:rPr>
-          <w:rFonts w:hint="eastAsia"/>
-          <w:szCs w:val="24"/>
-        </w:rPr>
-      </w:pPr>
-      <w:r>
-        <w:rPr>
-          <w:noProof/>
-        </w:rPr>
-        <w:lastRenderedPageBreak/>
-        <w:drawing>
-          <wp:inline distT="0" distB="0" distL="0" distR="0" wp14:anchorId="75AD886C" wp14:editId="1D578C20">
-            <wp:extent cx="5274310" cy="4123607"/>
-            <wp:effectExtent l="0" t="0" r="2540" b="0"/>
-            <wp:docPr id="7" name="圖片 7"/>
-            <wp:cNvGraphicFramePr>
-              <a:graphicFrameLocks xmlns:a="http://schemas.openxmlformats.org/drawingml/2006/main" noChangeAspect="1"/>
-            </wp:cNvGraphicFramePr>
-            <a:graphic xmlns:a="http://schemas.openxmlformats.org/drawingml/2006/main">
-              <a:graphicData uri="http://schemas.openxmlformats.org/drawingml/2006/picture">
-                <pic:pic xmlns:pic="http://schemas.openxmlformats.org/drawingml/2006/picture">
-                  <pic:nvPicPr>
-                    <pic:cNvPr id="0" name=""/>
-                    <pic:cNvPicPr/>
-                  </pic:nvPicPr>
-                  <pic:blipFill>
-                    <a:blip r:embed="rId7"/>
-                    <a:stretch>
-                      <a:fillRect/>
-                    </a:stretch>
-                  </pic:blipFill>
-                  <pic:spPr>
-                    <a:xfrm>
-                      <a:off x="0" y="0"/>
-                      <a:ext cx="5274310" cy="4123607"/>
-                    </a:xfrm>
-                    <a:prstGeom prst="rect">
-                      <a:avLst/>
-                    </a:prstGeom>
-                  </pic:spPr>
-                </pic:pic>
-              </a:graphicData>
-            </a:graphic>
-          </wp:inline>
-        </w:drawing>
-      </w:r>
-    </w:p>
-    <w:p>
-      <w:pPr>
-        <w:rPr>
-          <w:rFonts w:hint="eastAsia"/>
-          <w:szCs w:val="24"/>
-        </w:rPr>
-      </w:pPr>
-    </w:p>
-    <w:p>
-      <w:pPr>
-        <w:rPr>
-          <w:rFonts w:hint="eastAsia"/>
-          <w:szCs w:val="24"/>
-        </w:rPr>
-      </w:pPr>
-      <w:r>
-        <w:rPr>
-          <w:rFonts w:hint="eastAsia"/>
-          <w:szCs w:val="24"/>
-        </w:rPr>
-        <w:t>Score:</w:t>
-      </w:r>
-    </w:p>
-    <w:p>
-      <w:pPr>
-        <w:rPr>
-          <w:rFonts w:hint="eastAsia"/>
-          <w:szCs w:val="24"/>
-        </w:rPr>
-      </w:pPr>
-      <w:r>
-        <w:rPr>
-          <w:rFonts w:hint="eastAsia"/>
-          <w:szCs w:val="24"/>
-        </w:rPr>
-        <w:t>Perfect +100</w:t>
-      </w:r>
-    </w:p>
-    <w:p>
-      <w:pPr>
-        <w:rPr>
-          <w:rFonts w:hint="eastAsia"/>
-          <w:szCs w:val="24"/>
-        </w:rPr>
-      </w:pPr>
-      <w:r>
-        <w:rPr>
-          <w:rFonts w:hint="eastAsia"/>
-          <w:szCs w:val="24"/>
-        </w:rPr>
-        <w:t>Good +70</w:t>
-      </w:r>
-    </w:p>
-    <w:p>
-      <w:pPr>
-        <w:rPr>
-          <w:rFonts w:hint="eastAsia"/>
-          <w:szCs w:val="24"/>
-        </w:rPr>
-      </w:pPr>
-      <w:r>
-        <w:rPr>
-          <w:szCs w:val="24"/>
-        </w:rPr>
-        <w:t>M</w:t>
-      </w:r>
-      <w:r>
-        <w:rPr>
-          <w:rFonts w:hint="eastAsia"/>
-          <w:szCs w:val="24"/>
-        </w:rPr>
-        <w:t>iss +0</w:t>
-      </w:r>
-    </w:p>
-    <w:p>
-      <w:pPr>
-        <w:rPr>
-          <w:rFonts w:hint="eastAsia"/>
-          <w:szCs w:val="24"/>
-        </w:rPr>
-      </w:pPr>
-    </w:p>
-    <w:p>
-      <w:pPr>
-        <w:rPr>
-          <w:rFonts w:hint="eastAsia"/>
-          <w:szCs w:val="24"/>
-        </w:rPr>
-      </w:pPr>
-      <w:r>
-        <w:rPr>
-          <w:szCs w:val="24"/>
-        </w:rPr>
-        <w:t>O</w:t>
-      </w:r>
-      <w:r>
-        <w:rPr>
-          <w:rFonts w:hint="eastAsia"/>
-          <w:szCs w:val="24"/>
-        </w:rPr>
-        <w:t>ffset:</w:t>
-      </w:r>
-    </w:p>
-    <w:p>
-      <w:pPr>
-        <w:rPr>
-          <w:rFonts w:ascii="標楷體" w:hAnsi="標楷體" w:hint="eastAsia"/>
-          <w:szCs w:val="24"/>
-        </w:rPr>
-      </w:pPr>
-      <w:r>
-        <w:rPr>
-          <w:rFonts w:ascii="標楷體" w:hAnsi="標楷體" w:hint="eastAsia"/>
-          <w:szCs w:val="24"/>
-        </w:rPr>
-        <w:t>比較音樂跟計時器的差異，</w:t>
-      </w:r>
-      <w:r>
-        <w:rPr>
-          <w:rFonts w:hint="eastAsia"/>
-          <w:szCs w:val="24"/>
-        </w:rPr>
-        <w:t>offset</w:t>
-      </w:r>
-      <w:r>
-        <w:rPr>
-          <w:rFonts w:ascii="標楷體" w:hAnsi="標楷體" w:hint="eastAsia"/>
-          <w:szCs w:val="24"/>
-        </w:rPr>
-        <w:t>為正數表示音樂比較快</w:t>
-      </w:r>
-    </w:p>
-    <w:p>
-      <w:pPr>
-        <w:rPr>
-          <w:rFonts w:ascii="標楷體" w:hAnsi="標楷體" w:hint="eastAsia"/>
-          <w:szCs w:val="24"/>
-        </w:rPr>
-      </w:pPr>
-      <w:r>
-        <w:rPr>
-          <w:rFonts w:hint="eastAsia"/>
-        </w:rPr>
-        <w:t>F5</w:t>
-      </w:r>
-      <w:r>
-        <w:rPr>
-          <w:rFonts w:ascii="標楷體" w:hAnsi="標楷體" w:hint="eastAsia"/>
-          <w:szCs w:val="24"/>
-        </w:rPr>
         <w:t>可以隱藏此標籤</w:t>
       </w:r>
     </w:p>
     <w:p>
       <w:pPr>
         <w:rPr>
-          <w:rFonts w:hint="eastAsia"/>
-          <w:szCs w:val="24"/>
-        </w:rPr>
-      </w:pPr>
-    </w:p>
-    <w:p>
-      <w:pPr>
-        <w:rPr>
-          <w:rFonts w:hint="eastAsia"/>
+          <w:szCs w:val="24"/>
+        </w:rPr>
+      </w:pPr>
+    </w:p>
+    <w:p>
+      <w:pPr>
+        <w:rPr>
           <w:szCs w:val="24"/>
         </w:rPr>
       </w:pPr>
@@ -446,7 +436,6 @@
     <w:p>
       <w:pPr>
         <w:rPr>
-          <w:rFonts w:hint="eastAsia"/>
           <w:szCs w:val="24"/>
         </w:rPr>
       </w:pPr>
@@ -482,15 +471,13 @@
     <w:p>
       <w:pPr>
         <w:rPr>
-          <w:rFonts w:hint="eastAsia"/>
-          <w:szCs w:val="24"/>
-        </w:rPr>
-      </w:pPr>
-    </w:p>
-    <w:p>
-      <w:pPr>
-        <w:rPr>
-          <w:rFonts w:hint="eastAsia"/>
+          <w:szCs w:val="24"/>
+        </w:rPr>
+      </w:pPr>
+    </w:p>
+    <w:p>
+      <w:pPr>
+        <w:rPr>
           <w:szCs w:val="24"/>
         </w:rPr>
       </w:pPr>
@@ -519,15 +506,13 @@
     <w:p>
       <w:pPr>
         <w:rPr>
-          <w:rFonts w:hint="eastAsia"/>
-          <w:szCs w:val="24"/>
-        </w:rPr>
-      </w:pPr>
-    </w:p>
-    <w:p>
-      <w:pPr>
-        <w:rPr>
-          <w:rFonts w:hint="eastAsia"/>
+          <w:szCs w:val="24"/>
+        </w:rPr>
+      </w:pPr>
+    </w:p>
+    <w:p>
+      <w:pPr>
+        <w:rPr>
           <w:szCs w:val="24"/>
         </w:rPr>
       </w:pPr>
@@ -556,7 +541,6 @@
     <w:p>
       <w:pPr>
         <w:rPr>
-          <w:rFonts w:hint="eastAsia"/>
           <w:szCs w:val="24"/>
         </w:rPr>
       </w:pPr>
@@ -578,7 +562,6 @@
     <w:p>
       <w:pPr>
         <w:rPr>
-          <w:rFonts w:hint="eastAsia"/>
           <w:szCs w:val="24"/>
         </w:rPr>
       </w:pPr>
@@ -600,15 +583,13 @@
     <w:p>
       <w:pPr>
         <w:rPr>
-          <w:rFonts w:hint="eastAsia"/>
-          <w:szCs w:val="24"/>
-        </w:rPr>
-      </w:pPr>
-    </w:p>
-    <w:p>
-      <w:pPr>
-        <w:rPr>
-          <w:rFonts w:hint="eastAsia"/>
+          <w:szCs w:val="24"/>
+        </w:rPr>
+      </w:pPr>
+    </w:p>
+    <w:p>
+      <w:pPr>
+        <w:rPr>
           <w:szCs w:val="24"/>
         </w:rPr>
       </w:pPr>
@@ -633,7 +614,7 @@
                     <pic:cNvPicPr/>
                   </pic:nvPicPr>
                   <pic:blipFill>
-                    <a:blip r:embed="rId8"/>
+                    <a:blip r:embed="rId10"/>
                     <a:stretch>
                       <a:fillRect/>
                     </a:stretch>
@@ -657,7 +638,6 @@
     <w:p>
       <w:pPr>
         <w:rPr>
-          <w:rFonts w:hint="eastAsia"/>
           <w:szCs w:val="24"/>
         </w:rPr>
       </w:pPr>
@@ -679,7 +659,6 @@
     <w:p>
       <w:pPr>
         <w:rPr>
-          <w:rFonts w:hint="eastAsia"/>
           <w:szCs w:val="24"/>
         </w:rPr>
       </w:pPr>
@@ -701,7 +680,6 @@
     <w:p>
       <w:pPr>
         <w:rPr>
-          <w:rFonts w:hint="eastAsia"/>
           <w:szCs w:val="24"/>
         </w:rPr>
       </w:pPr>
@@ -728,7 +706,7 @@
                     <pic:cNvPicPr/>
                   </pic:nvPicPr>
                   <pic:blipFill>
-                    <a:blip r:embed="rId9">
+                    <a:blip r:embed="rId11">
                       <a:extLst>
                         <a:ext uri="{28A0092B-C50C-407E-A947-70E740481C1C}">
                           <a14:useLocalDpi xmlns:a14="http://schemas.microsoft.com/office/drawing/2010/main" val="0"/>
@@ -758,7 +736,6 @@
     <w:p>
       <w:pPr>
         <w:rPr>
-          <w:rFonts w:hint="eastAsia"/>
           <w:szCs w:val="24"/>
         </w:rPr>
       </w:pPr>
@@ -773,7 +750,6 @@
     <w:p>
       <w:pPr>
         <w:rPr>
-          <w:rFonts w:hint="eastAsia"/>
           <w:szCs w:val="24"/>
         </w:rPr>
       </w:pPr>
@@ -788,15 +764,13 @@
     <w:p>
       <w:pPr>
         <w:rPr>
-          <w:rFonts w:hint="eastAsia"/>
-          <w:szCs w:val="24"/>
-        </w:rPr>
-      </w:pPr>
-    </w:p>
-    <w:p>
-      <w:pPr>
-        <w:rPr>
-          <w:rFonts w:hint="eastAsia"/>
+          <w:szCs w:val="24"/>
+        </w:rPr>
+      </w:pPr>
+    </w:p>
+    <w:p>
+      <w:pPr>
+        <w:rPr>
           <w:szCs w:val="24"/>
         </w:rPr>
       </w:pPr>
@@ -818,15 +792,13 @@
     <w:p>
       <w:pPr>
         <w:rPr>
-          <w:rFonts w:hint="eastAsia"/>
-          <w:szCs w:val="24"/>
-        </w:rPr>
-      </w:pPr>
-    </w:p>
-    <w:p>
-      <w:pPr>
-        <w:rPr>
-          <w:rFonts w:hint="eastAsia"/>
+          <w:szCs w:val="24"/>
+        </w:rPr>
+      </w:pPr>
+    </w:p>
+    <w:p>
+      <w:pPr>
+        <w:rPr>
           <w:szCs w:val="24"/>
         </w:rPr>
       </w:pPr>
@@ -854,7 +826,6 @@
     <w:p>
       <w:pPr>
         <w:rPr>
-          <w:rFonts w:hint="eastAsia"/>
           <w:szCs w:val="24"/>
         </w:rPr>
       </w:pPr>
@@ -924,6 +895,7 @@
     <w:p>
       <w:pPr>
         <w:rPr>
+          <w:rFonts w:hint="eastAsia"/>
           <w:szCs w:val="24"/>
         </w:rPr>
       </w:pPr>
@@ -933,9 +905,9 @@
         </w:rPr>
         <w:lastRenderedPageBreak/>
         <w:drawing>
-          <wp:inline distT="0" distB="0" distL="0" distR="0" wp14:anchorId="71603CB8" wp14:editId="14DD9185">
-            <wp:extent cx="5274310" cy="3471644"/>
-            <wp:effectExtent l="0" t="0" r="2540" b="0"/>
+          <wp:inline distT="0" distB="0" distL="0" distR="0" wp14:anchorId="359C10B8" wp14:editId="3F3A3916">
+            <wp:extent cx="5333260" cy="8877300"/>
+            <wp:effectExtent l="0" t="0" r="1270" b="0"/>
             <wp:docPr id="1" name="圖片 1"/>
             <wp:cNvGraphicFramePr>
               <a:graphicFrameLocks xmlns:a="http://schemas.openxmlformats.org/drawingml/2006/main" noChangeAspect="1"/>
@@ -948,7 +920,7 @@
                     <pic:cNvPicPr/>
                   </pic:nvPicPr>
                   <pic:blipFill>
-                    <a:blip r:embed="rId10"/>
+                    <a:blip r:embed="rId12"/>
                     <a:stretch>
                       <a:fillRect/>
                     </a:stretch>
@@ -956,7 +928,7 @@
                   <pic:spPr>
                     <a:xfrm>
                       <a:off x="0" y="0"/>
-                      <a:ext cx="5274310" cy="3471644"/>
+                      <a:ext cx="5332751" cy="8876454"/>
                     </a:xfrm>
                     <a:prstGeom prst="rect">
                       <a:avLst/>
@@ -968,55 +940,694 @@
           </wp:inline>
         </w:drawing>
       </w:r>
+    </w:p>
+    <w:p>
+      <w:pPr>
+        <w:rPr>
+          <w:rFonts w:hint="eastAsia"/>
+          <w:szCs w:val="24"/>
+        </w:rPr>
+      </w:pPr>
+      <w:r>
+        <w:rPr>
+          <w:szCs w:val="24"/>
+        </w:rPr>
+        <w:lastRenderedPageBreak/>
+        <w:t>P</w:t>
+      </w:r>
+      <w:r>
+        <w:rPr>
+          <w:rFonts w:hint="eastAsia"/>
+          <w:szCs w:val="24"/>
+        </w:rPr>
+        <w:t>rogram architecture:</w:t>
+      </w:r>
+    </w:p>
+    <w:p>
+      <w:pPr>
+        <w:rPr>
+          <w:rFonts w:hint="eastAsia"/>
+          <w:szCs w:val="24"/>
+        </w:rPr>
+      </w:pPr>
+    </w:p>
+    <w:p>
+      <w:pPr>
+        <w:rPr>
+          <w:rFonts w:hint="eastAsia"/>
+          <w:szCs w:val="24"/>
+        </w:rPr>
+      </w:pPr>
+      <w:proofErr w:type="spellStart"/>
+      <w:proofErr w:type="gramStart"/>
+      <w:r>
+        <w:rPr>
+          <w:rFonts w:hint="eastAsia"/>
+          <w:szCs w:val="24"/>
+        </w:rPr>
+        <w:t>mainwindow</w:t>
+      </w:r>
+      <w:proofErr w:type="spellEnd"/>
+      <w:proofErr w:type="gramEnd"/>
+      <w:r>
+        <w:rPr>
+          <w:rFonts w:hint="eastAsia"/>
+          <w:szCs w:val="24"/>
+        </w:rPr>
+        <w:t>:</w:t>
+      </w:r>
+    </w:p>
+    <w:p>
+      <w:pPr>
+        <w:rPr>
+          <w:rFonts w:hint="eastAsia"/>
+          <w:szCs w:val="24"/>
+        </w:rPr>
+      </w:pPr>
+      <w:r>
+        <w:rPr>
+          <w:rFonts w:hint="eastAsia"/>
+          <w:szCs w:val="24"/>
+        </w:rPr>
+        <w:t>啟動時新增資料夾</w:t>
+      </w:r>
+      <w:r>
+        <w:rPr>
+          <w:rFonts w:hint="eastAsia"/>
+          <w:szCs w:val="24"/>
+        </w:rPr>
+        <w:t xml:space="preserve">songs </w:t>
+      </w:r>
+      <w:r>
+        <w:rPr>
+          <w:rFonts w:hint="eastAsia"/>
+          <w:szCs w:val="24"/>
+        </w:rPr>
+        <w:t>裡面放自訂背景、音樂</w:t>
+      </w:r>
+      <w:proofErr w:type="gramStart"/>
+      <w:r>
+        <w:rPr>
+          <w:rFonts w:hint="eastAsia"/>
+          <w:szCs w:val="24"/>
+        </w:rPr>
+        <w:t>及譜面</w:t>
+      </w:r>
+      <w:proofErr w:type="gramEnd"/>
+    </w:p>
+    <w:p>
+      <w:pPr>
+        <w:rPr>
+          <w:rFonts w:hint="eastAsia"/>
+          <w:szCs w:val="24"/>
+        </w:rPr>
+      </w:pPr>
       <w:bookmarkStart w:id="0" w:name="_GoBack"/>
-      <w:r>
-        <w:rPr>
-          <w:noProof/>
-          <w:szCs w:val="24"/>
-        </w:rPr>
-        <w:drawing>
-          <wp:inline distT="0" distB="0" distL="0" distR="0">
-            <wp:extent cx="5274310" cy="4123055"/>
-            <wp:effectExtent l="0" t="0" r="2540" b="0"/>
-            <wp:docPr id="12" name="圖片 12"/>
-            <wp:cNvGraphicFramePr>
-              <a:graphicFrameLocks xmlns:a="http://schemas.openxmlformats.org/drawingml/2006/main" noChangeAspect="1"/>
-            </wp:cNvGraphicFramePr>
-            <a:graphic xmlns:a="http://schemas.openxmlformats.org/drawingml/2006/main">
-              <a:graphicData uri="http://schemas.openxmlformats.org/drawingml/2006/picture">
-                <pic:pic xmlns:pic="http://schemas.openxmlformats.org/drawingml/2006/picture">
-                  <pic:nvPicPr>
-                    <pic:cNvPr id="0" name="Drawing1.png"/>
-                    <pic:cNvPicPr/>
-                  </pic:nvPicPr>
-                  <pic:blipFill>
-                    <a:blip r:embed="rId11">
-                      <a:extLst>
-                        <a:ext uri="{28A0092B-C50C-407E-A947-70E740481C1C}">
-                          <a14:useLocalDpi xmlns:a14="http://schemas.microsoft.com/office/drawing/2010/main" val="0"/>
-                        </a:ext>
-                      </a:extLst>
-                    </a:blip>
-                    <a:stretch>
-                      <a:fillRect/>
-                    </a:stretch>
-                  </pic:blipFill>
-                  <pic:spPr>
-                    <a:xfrm>
-                      <a:off x="0" y="0"/>
-                      <a:ext cx="5274310" cy="4123055"/>
-                    </a:xfrm>
-                    <a:prstGeom prst="rect">
-                      <a:avLst/>
-                    </a:prstGeom>
-                  </pic:spPr>
-                </pic:pic>
-              </a:graphicData>
-            </a:graphic>
-          </wp:inline>
-        </w:drawing>
-      </w:r>
       <w:bookmarkEnd w:id="0"/>
+    </w:p>
+    <w:p>
+      <w:pPr>
+        <w:rPr>
+          <w:rFonts w:hint="eastAsia"/>
+          <w:szCs w:val="24"/>
+        </w:rPr>
+      </w:pPr>
+      <w:r>
+        <w:rPr>
+          <w:rFonts w:hint="eastAsia"/>
+          <w:szCs w:val="24"/>
+        </w:rPr>
+        <w:t>遊戲</w:t>
+      </w:r>
+      <w:r>
+        <w:rPr>
+          <w:rFonts w:hint="eastAsia"/>
+          <w:szCs w:val="24"/>
+        </w:rPr>
+        <w:t>選單</w:t>
+      </w:r>
+    </w:p>
+    <w:p>
+      <w:pPr>
+        <w:rPr>
+          <w:rFonts w:hint="eastAsia"/>
+          <w:szCs w:val="24"/>
+        </w:rPr>
+      </w:pPr>
+      <w:r>
+        <w:rPr>
+          <w:szCs w:val="24"/>
+        </w:rPr>
+        <w:t>P</w:t>
+      </w:r>
+      <w:r>
+        <w:rPr>
+          <w:rFonts w:hint="eastAsia"/>
+          <w:szCs w:val="24"/>
+        </w:rPr>
+        <w:t>lay:</w:t>
+      </w:r>
+      <w:r>
+        <w:rPr>
+          <w:rFonts w:hint="eastAsia"/>
+          <w:szCs w:val="24"/>
+        </w:rPr>
+        <w:t>開啟音樂選單</w:t>
+      </w:r>
+    </w:p>
+    <w:p>
+      <w:pPr>
+        <w:rPr>
+          <w:rFonts w:hint="eastAsia"/>
+          <w:szCs w:val="24"/>
+        </w:rPr>
+      </w:pPr>
+      <w:r>
+        <w:rPr>
+          <w:szCs w:val="24"/>
+        </w:rPr>
+        <w:t>E</w:t>
+      </w:r>
+      <w:r>
+        <w:rPr>
+          <w:rFonts w:hint="eastAsia"/>
+          <w:szCs w:val="24"/>
+        </w:rPr>
+        <w:t>xit:</w:t>
+      </w:r>
+      <w:r>
+        <w:rPr>
+          <w:rFonts w:hint="eastAsia"/>
+          <w:szCs w:val="24"/>
+        </w:rPr>
+        <w:t>結束遊戲</w:t>
+      </w:r>
+    </w:p>
+    <w:p>
+      <w:pPr>
+        <w:rPr>
+          <w:rFonts w:hint="eastAsia"/>
+          <w:szCs w:val="24"/>
+        </w:rPr>
+      </w:pPr>
+      <w:r>
+        <w:rPr>
+          <w:szCs w:val="24"/>
+        </w:rPr>
+        <w:t>P</w:t>
+      </w:r>
+      <w:r>
+        <w:rPr>
+          <w:rFonts w:hint="eastAsia"/>
+          <w:szCs w:val="24"/>
+        </w:rPr>
+        <w:t>lay demo:</w:t>
+      </w:r>
+      <w:r>
+        <w:rPr>
+          <w:rFonts w:hint="eastAsia"/>
+          <w:szCs w:val="24"/>
+        </w:rPr>
+        <w:t>試玩，結束後跳到音樂選單</w:t>
+      </w:r>
+    </w:p>
+    <w:p>
+      <w:pPr>
+        <w:rPr>
+          <w:rFonts w:hint="eastAsia"/>
+          <w:szCs w:val="24"/>
+        </w:rPr>
+      </w:pPr>
+    </w:p>
+    <w:p>
+      <w:pPr>
+        <w:rPr>
+          <w:rFonts w:hint="eastAsia"/>
+          <w:szCs w:val="24"/>
+        </w:rPr>
+      </w:pPr>
+      <w:r>
+        <w:rPr>
+          <w:rFonts w:hint="eastAsia"/>
+          <w:szCs w:val="24"/>
+        </w:rPr>
+        <w:t>進音樂選單</w:t>
+      </w:r>
+    </w:p>
+    <w:p>
+      <w:pPr>
+        <w:rPr>
+          <w:rFonts w:hint="eastAsia"/>
+          <w:szCs w:val="24"/>
+        </w:rPr>
+      </w:pPr>
+      <w:r>
+        <w:rPr>
+          <w:rFonts w:hint="eastAsia"/>
+          <w:szCs w:val="24"/>
+        </w:rPr>
+        <w:t>選單</w:t>
+      </w:r>
+      <w:r>
+        <w:rPr>
+          <w:rFonts w:hint="eastAsia"/>
+          <w:szCs w:val="24"/>
+        </w:rPr>
+        <w:t>:</w:t>
+      </w:r>
+      <w:r>
+        <w:rPr>
+          <w:rFonts w:hint="eastAsia"/>
+          <w:szCs w:val="24"/>
+        </w:rPr>
+        <w:t>點兩下進入遊戲</w:t>
+      </w:r>
+    </w:p>
+    <w:p>
+      <w:pPr>
+        <w:rPr>
+          <w:rFonts w:hint="eastAsia"/>
+          <w:szCs w:val="24"/>
+        </w:rPr>
+      </w:pPr>
+      <w:proofErr w:type="spellStart"/>
+      <w:r>
+        <w:rPr>
+          <w:szCs w:val="24"/>
+        </w:rPr>
+        <w:t>O</w:t>
+      </w:r>
+      <w:r>
+        <w:rPr>
+          <w:rFonts w:hint="eastAsia"/>
+          <w:szCs w:val="24"/>
+        </w:rPr>
+        <w:t>ffset,delay</w:t>
+      </w:r>
+      <w:proofErr w:type="spellEnd"/>
+      <w:r>
+        <w:rPr>
+          <w:rFonts w:hint="eastAsia"/>
+          <w:szCs w:val="24"/>
+        </w:rPr>
+        <w:t xml:space="preserve">: </w:t>
+      </w:r>
+      <w:r>
+        <w:rPr>
+          <w:rFonts w:hint="eastAsia"/>
+          <w:szCs w:val="24"/>
+        </w:rPr>
+        <w:t>設定</w:t>
+      </w:r>
+    </w:p>
+    <w:p>
+      <w:pPr>
+        <w:rPr>
+          <w:rFonts w:hint="eastAsia"/>
+          <w:szCs w:val="24"/>
+        </w:rPr>
+      </w:pPr>
+      <w:r>
+        <w:rPr>
+          <w:rFonts w:hint="eastAsia"/>
+          <w:szCs w:val="24"/>
+        </w:rPr>
+        <w:t>Main menu</w:t>
+      </w:r>
+      <w:r>
+        <w:rPr>
+          <w:rFonts w:hint="eastAsia"/>
+          <w:szCs w:val="24"/>
+        </w:rPr>
+        <w:t xml:space="preserve">: </w:t>
+      </w:r>
+      <w:r>
+        <w:rPr>
+          <w:rFonts w:hint="eastAsia"/>
+          <w:szCs w:val="24"/>
+        </w:rPr>
+        <w:t>回遊戲選單</w:t>
+      </w:r>
+    </w:p>
+    <w:p>
+      <w:pPr>
+        <w:rPr>
+          <w:rFonts w:hint="eastAsia"/>
+          <w:szCs w:val="24"/>
+        </w:rPr>
+      </w:pPr>
+    </w:p>
+    <w:p>
+      <w:pPr>
+        <w:rPr>
+          <w:rFonts w:hint="eastAsia"/>
+          <w:szCs w:val="24"/>
+        </w:rPr>
+      </w:pPr>
+      <w:proofErr w:type="gramStart"/>
+      <w:r>
+        <w:rPr>
+          <w:rFonts w:hint="eastAsia"/>
+          <w:szCs w:val="24"/>
+        </w:rPr>
+        <w:t>demo</w:t>
+      </w:r>
+      <w:proofErr w:type="gramEnd"/>
+      <w:r>
+        <w:rPr>
+          <w:rFonts w:hint="eastAsia"/>
+          <w:szCs w:val="24"/>
+        </w:rPr>
+        <w:t>:</w:t>
+      </w:r>
+    </w:p>
+    <w:p>
+      <w:pPr>
+        <w:rPr>
+          <w:rFonts w:hint="eastAsia"/>
+          <w:szCs w:val="24"/>
+        </w:rPr>
+      </w:pPr>
+      <w:r>
+        <w:rPr>
+          <w:rFonts w:hint="eastAsia"/>
+          <w:szCs w:val="24"/>
+        </w:rPr>
+        <w:t>遊戲主畫面</w:t>
+      </w:r>
+    </w:p>
+    <w:p>
+      <w:pPr>
+        <w:rPr>
+          <w:rFonts w:hint="eastAsia"/>
+          <w:szCs w:val="24"/>
+        </w:rPr>
+      </w:pPr>
+      <w:r>
+        <w:rPr>
+          <w:rFonts w:hint="eastAsia"/>
+          <w:szCs w:val="24"/>
+        </w:rPr>
+        <w:t>所有非文字</w:t>
+      </w:r>
+      <w:r>
+        <w:rPr>
+          <w:rFonts w:hint="eastAsia"/>
+          <w:szCs w:val="24"/>
+        </w:rPr>
+        <w:t>label</w:t>
+      </w:r>
+      <w:r>
+        <w:rPr>
+          <w:rFonts w:hint="eastAsia"/>
+          <w:szCs w:val="24"/>
+        </w:rPr>
+        <w:t>皆由</w:t>
+      </w:r>
+      <w:proofErr w:type="spellStart"/>
+      <w:r>
+        <w:rPr>
+          <w:rFonts w:hint="eastAsia"/>
+          <w:szCs w:val="24"/>
+        </w:rPr>
+        <w:t>QPixmap</w:t>
+      </w:r>
+      <w:proofErr w:type="spellEnd"/>
+      <w:r>
+        <w:rPr>
+          <w:rFonts w:hint="eastAsia"/>
+          <w:szCs w:val="24"/>
+        </w:rPr>
+        <w:t>繪圖</w:t>
+      </w:r>
+    </w:p>
+    <w:p>
+      <w:pPr>
+        <w:rPr>
+          <w:rFonts w:hint="eastAsia"/>
+          <w:szCs w:val="24"/>
+        </w:rPr>
+      </w:pPr>
+      <w:r>
+        <w:rPr>
+          <w:rFonts w:hint="eastAsia"/>
+          <w:szCs w:val="24"/>
+        </w:rPr>
+        <w:t xml:space="preserve">Timer </w:t>
+      </w:r>
+      <w:r>
+        <w:rPr>
+          <w:rFonts w:hint="eastAsia"/>
+          <w:szCs w:val="24"/>
+        </w:rPr>
+        <w:t>每</w:t>
+      </w:r>
+      <w:r>
+        <w:rPr>
+          <w:rFonts w:hint="eastAsia"/>
+          <w:szCs w:val="24"/>
+        </w:rPr>
+        <w:t>1</w:t>
+      </w:r>
+      <w:r>
+        <w:rPr>
+          <w:rFonts w:hint="eastAsia"/>
+          <w:szCs w:val="24"/>
+        </w:rPr>
+        <w:t>毫秒</w:t>
+      </w:r>
+      <w:r>
+        <w:rPr>
+          <w:rFonts w:hint="eastAsia"/>
+          <w:szCs w:val="24"/>
+        </w:rPr>
+        <w:t>timeout()</w:t>
+      </w:r>
+      <w:r>
+        <w:rPr>
+          <w:rFonts w:hint="eastAsia"/>
+          <w:szCs w:val="24"/>
+        </w:rPr>
+        <w:t>的</w:t>
+      </w:r>
+      <w:r>
+        <w:rPr>
+          <w:rFonts w:hint="eastAsia"/>
+          <w:szCs w:val="24"/>
+        </w:rPr>
+        <w:t>SIGNAL</w:t>
+      </w:r>
+      <w:r>
+        <w:rPr>
+          <w:rFonts w:hint="eastAsia"/>
+          <w:szCs w:val="24"/>
+        </w:rPr>
+        <w:t>呼叫</w:t>
+      </w:r>
+      <w:r>
+        <w:rPr>
+          <w:rFonts w:hint="eastAsia"/>
+          <w:szCs w:val="24"/>
+        </w:rPr>
+        <w:t>SLOT update()</w:t>
+      </w:r>
+      <w:r>
+        <w:rPr>
+          <w:rFonts w:hint="eastAsia"/>
+          <w:szCs w:val="24"/>
+        </w:rPr>
+        <w:t>，</w:t>
+      </w:r>
+      <w:r>
+        <w:rPr>
+          <w:rFonts w:hint="eastAsia"/>
+          <w:szCs w:val="24"/>
+        </w:rPr>
+        <w:t>用</w:t>
+      </w:r>
+      <w:proofErr w:type="spellStart"/>
+      <w:r>
+        <w:rPr>
+          <w:rFonts w:hint="eastAsia"/>
+          <w:szCs w:val="24"/>
+        </w:rPr>
+        <w:t>update_counter</w:t>
+      </w:r>
+      <w:proofErr w:type="spellEnd"/>
+      <w:r>
+        <w:rPr>
+          <w:rFonts w:hint="eastAsia"/>
+          <w:szCs w:val="24"/>
+        </w:rPr>
+        <w:t>來決定鼓面出現的時機，</w:t>
+      </w:r>
+      <w:proofErr w:type="gramStart"/>
+      <w:r>
+        <w:rPr>
+          <w:rFonts w:hint="eastAsia"/>
+          <w:szCs w:val="24"/>
+        </w:rPr>
+        <w:t>以鼓面</w:t>
+      </w:r>
+      <w:proofErr w:type="gramEnd"/>
+      <w:r>
+        <w:rPr>
+          <w:rFonts w:hint="eastAsia"/>
+          <w:szCs w:val="24"/>
+        </w:rPr>
+        <w:t>的</w:t>
+      </w:r>
+      <w:r>
+        <w:rPr>
+          <w:rFonts w:hint="eastAsia"/>
+          <w:szCs w:val="24"/>
+        </w:rPr>
+        <w:t>X</w:t>
+      </w:r>
+      <w:r>
+        <w:rPr>
+          <w:rFonts w:hint="eastAsia"/>
+          <w:szCs w:val="24"/>
+        </w:rPr>
+        <w:t>座標</w:t>
+      </w:r>
+      <w:r>
+        <w:rPr>
+          <w:rFonts w:hint="eastAsia"/>
+          <w:szCs w:val="24"/>
+        </w:rPr>
+        <w:t>來決定鼓面消除時間。時間結束後分數直接顯示在上方，</w:t>
+      </w:r>
+      <w:r>
+        <w:rPr>
+          <w:rFonts w:hint="eastAsia"/>
+          <w:szCs w:val="24"/>
+        </w:rPr>
+        <w:t xml:space="preserve">retry </w:t>
+      </w:r>
+      <w:r>
+        <w:rPr>
+          <w:rFonts w:hint="eastAsia"/>
+          <w:szCs w:val="24"/>
+        </w:rPr>
+        <w:t>跟</w:t>
+      </w:r>
+      <w:r>
+        <w:rPr>
+          <w:rFonts w:hint="eastAsia"/>
+          <w:szCs w:val="24"/>
+        </w:rPr>
+        <w:t>main menu</w:t>
+      </w:r>
+      <w:r>
+        <w:rPr>
+          <w:rFonts w:hint="eastAsia"/>
+          <w:szCs w:val="24"/>
+        </w:rPr>
+        <w:t>按鈕出現。選擇</w:t>
+      </w:r>
+      <w:r>
+        <w:rPr>
+          <w:rFonts w:hint="eastAsia"/>
+          <w:szCs w:val="24"/>
+        </w:rPr>
+        <w:t>retry</w:t>
+      </w:r>
+      <w:r>
+        <w:rPr>
+          <w:rFonts w:hint="eastAsia"/>
+          <w:szCs w:val="24"/>
+        </w:rPr>
+        <w:t>時，重置所有值。</w:t>
+      </w:r>
+    </w:p>
+    <w:p>
+      <w:pPr>
+        <w:rPr>
+          <w:rFonts w:hint="eastAsia"/>
+          <w:szCs w:val="24"/>
+        </w:rPr>
+      </w:pPr>
+    </w:p>
+    <w:p>
+      <w:pPr>
+        <w:rPr>
+          <w:rFonts w:hint="eastAsia"/>
+          <w:szCs w:val="24"/>
+        </w:rPr>
+      </w:pPr>
+      <w:proofErr w:type="spellStart"/>
+      <w:r>
+        <w:rPr>
+          <w:szCs w:val="24"/>
+        </w:rPr>
+        <w:t>B</w:t>
+      </w:r>
+      <w:r>
+        <w:rPr>
+          <w:rFonts w:hint="eastAsia"/>
+          <w:szCs w:val="24"/>
+        </w:rPr>
+        <w:t>eatmap</w:t>
+      </w:r>
+      <w:proofErr w:type="spellEnd"/>
+      <w:r>
+        <w:rPr>
+          <w:rFonts w:hint="eastAsia"/>
+          <w:szCs w:val="24"/>
+        </w:rPr>
+        <w:t xml:space="preserve"> </w:t>
+      </w:r>
+      <w:r>
+        <w:rPr>
+          <w:rFonts w:hint="eastAsia"/>
+          <w:szCs w:val="24"/>
+        </w:rPr>
+        <w:t>跟</w:t>
+      </w:r>
+      <w:r>
+        <w:rPr>
+          <w:rFonts w:hint="eastAsia"/>
+          <w:szCs w:val="24"/>
+        </w:rPr>
+        <w:t>note:</w:t>
+      </w:r>
+    </w:p>
+    <w:p>
+      <w:pPr>
+        <w:rPr>
+          <w:rFonts w:hint="eastAsia"/>
+          <w:szCs w:val="24"/>
+        </w:rPr>
+      </w:pPr>
+    </w:p>
+    <w:p>
+      <w:pPr>
+        <w:rPr>
+          <w:szCs w:val="24"/>
+        </w:rPr>
+      </w:pPr>
+      <w:r>
+        <w:rPr>
+          <w:rFonts w:hint="eastAsia"/>
+          <w:szCs w:val="24"/>
+        </w:rPr>
+        <w:t>主要</w:t>
+      </w:r>
+      <w:r>
+        <w:rPr>
+          <w:rFonts w:hint="eastAsia"/>
+          <w:szCs w:val="24"/>
+        </w:rPr>
+        <w:t>決定鼓面出來的</w:t>
+      </w:r>
+      <w:r>
+        <w:rPr>
+          <w:rFonts w:hint="eastAsia"/>
+          <w:szCs w:val="24"/>
+        </w:rPr>
+        <w:t>時機，跟音樂出現的時機及長度</w:t>
+      </w:r>
     </w:p>
     <w:sectPr>
       <w:pgSz w:w="11906" w:h="16838"/>
@@ -1026,6 +1637,44 @@
     </w:sectPr>
   </w:body>
 </w:document>
+</file>
+
+<file path=word/endnotes.xml><?xml version="1.0" encoding="utf-8"?>
+<w:endnotes xmlns:wpc="http://schemas.microsoft.com/office/word/2010/wordprocessingCanvas" xmlns:mc="http://schemas.openxmlformats.org/markup-compatibility/2006" xmlns:o="urn:schemas-microsoft-com:office:office" xmlns:r="http://schemas.openxmlformats.org/officeDocument/2006/relationships" xmlns:m="http://schemas.openxmlformats.org/officeDocument/2006/math" xmlns:v="urn:schemas-microsoft-com:vml" xmlns:wp14="http://schemas.microsoft.com/office/word/2010/wordprocessingDrawing" xmlns:wp="http://schemas.openxmlformats.org/drawingml/2006/wordprocessingDrawing" xmlns:w10="urn:schemas-microsoft-com:office:word" xmlns:w="http://schemas.openxmlformats.org/wordprocessingml/2006/main" xmlns:w14="http://schemas.microsoft.com/office/word/2010/wordml" xmlns:wpg="http://schemas.microsoft.com/office/word/2010/wordprocessingGroup" xmlns:wpi="http://schemas.microsoft.com/office/word/2010/wordprocessingInk" xmlns:wne="http://schemas.microsoft.com/office/word/2006/wordml" xmlns:wps="http://schemas.microsoft.com/office/word/2010/wordprocessingShape" mc:Ignorable="w14 wp14">
+  <w:endnote w:type="separator" w:id="-1">
+    <w:p>
+      <w:r>
+        <w:separator/>
+      </w:r>
+    </w:p>
+  </w:endnote>
+  <w:endnote w:type="continuationSeparator" w:id="0">
+    <w:p>
+      <w:r>
+        <w:continuationSeparator/>
+      </w:r>
+    </w:p>
+  </w:endnote>
+</w:endnotes>
+</file>
+
+<file path=word/footnotes.xml><?xml version="1.0" encoding="utf-8"?>
+<w:footnotes xmlns:wpc="http://schemas.microsoft.com/office/word/2010/wordprocessingCanvas" xmlns:mc="http://schemas.openxmlformats.org/markup-compatibility/2006" xmlns:o="urn:schemas-microsoft-com:office:office" xmlns:r="http://schemas.openxmlformats.org/officeDocument/2006/relationships" xmlns:m="http://schemas.openxmlformats.org/officeDocument/2006/math" xmlns:v="urn:schemas-microsoft-com:vml" xmlns:wp14="http://schemas.microsoft.com/office/word/2010/wordprocessingDrawing" xmlns:wp="http://schemas.openxmlformats.org/drawingml/2006/wordprocessingDrawing" xmlns:w10="urn:schemas-microsoft-com:office:word" xmlns:w="http://schemas.openxmlformats.org/wordprocessingml/2006/main" xmlns:w14="http://schemas.microsoft.com/office/word/2010/wordml" xmlns:wpg="http://schemas.microsoft.com/office/word/2010/wordprocessingGroup" xmlns:wpi="http://schemas.microsoft.com/office/word/2010/wordprocessingInk" xmlns:wne="http://schemas.microsoft.com/office/word/2006/wordml" xmlns:wps="http://schemas.microsoft.com/office/word/2010/wordprocessingShape" mc:Ignorable="w14 wp14">
+  <w:footnote w:type="separator" w:id="-1">
+    <w:p>
+      <w:r>
+        <w:separator/>
+      </w:r>
+    </w:p>
+  </w:footnote>
+  <w:footnote w:type="continuationSeparator" w:id="0">
+    <w:p>
+      <w:r>
+        <w:continuationSeparator/>
+      </w:r>
+    </w:p>
+  </w:footnote>
+</w:footnotes>
 </file>
 
 <file path=word/numbering.xml><?xml version="1.0" encoding="utf-8"?>
@@ -1492,6 +2141,7 @@
   <w:style w:type="character" w:default="1" w:styleId="a0">
     <w:name w:val="Default Paragraph Font"/>
     <w:uiPriority w:val="1"/>
+    <w:semiHidden/>
     <w:unhideWhenUsed/>
   </w:style>
   <w:style w:type="table" w:default="1" w:styleId="a1">
@@ -1566,6 +2216,68 @@
     <w:pPr>
       <w:ind w:leftChars="200" w:left="480"/>
     </w:pPr>
+  </w:style>
+  <w:style w:type="paragraph" w:styleId="a6">
+    <w:name w:val="header"/>
+    <w:basedOn w:val="a"/>
+    <w:link w:val="a7"/>
+    <w:uiPriority w:val="99"/>
+    <w:unhideWhenUsed/>
+    <w:rsid w:val="00BB1357"/>
+    <w:pPr>
+      <w:tabs>
+        <w:tab w:val="center" w:pos="4153"/>
+        <w:tab w:val="right" w:pos="8306"/>
+      </w:tabs>
+      <w:snapToGrid w:val="0"/>
+    </w:pPr>
+    <w:rPr>
+      <w:sz w:val="20"/>
+      <w:szCs w:val="20"/>
+    </w:rPr>
+  </w:style>
+  <w:style w:type="character" w:customStyle="1" w:styleId="a7">
+    <w:name w:val="頁首 字元"/>
+    <w:basedOn w:val="a0"/>
+    <w:link w:val="a6"/>
+    <w:uiPriority w:val="99"/>
+    <w:rsid w:val="00BB1357"/>
+    <w:rPr>
+      <w:rFonts w:eastAsia="標楷體"/>
+      <w:sz w:val="20"/>
+      <w:szCs w:val="20"/>
+    </w:rPr>
+  </w:style>
+  <w:style w:type="paragraph" w:styleId="a8">
+    <w:name w:val="footer"/>
+    <w:basedOn w:val="a"/>
+    <w:link w:val="a9"/>
+    <w:uiPriority w:val="99"/>
+    <w:unhideWhenUsed/>
+    <w:rsid w:val="00BB1357"/>
+    <w:pPr>
+      <w:tabs>
+        <w:tab w:val="center" w:pos="4153"/>
+        <w:tab w:val="right" w:pos="8306"/>
+      </w:tabs>
+      <w:snapToGrid w:val="0"/>
+    </w:pPr>
+    <w:rPr>
+      <w:sz w:val="20"/>
+      <w:szCs w:val="20"/>
+    </w:rPr>
+  </w:style>
+  <w:style w:type="character" w:customStyle="1" w:styleId="a9">
+    <w:name w:val="頁尾 字元"/>
+    <w:basedOn w:val="a0"/>
+    <w:link w:val="a8"/>
+    <w:uiPriority w:val="99"/>
+    <w:rsid w:val="00BB1357"/>
+    <w:rPr>
+      <w:rFonts w:eastAsia="標楷體"/>
+      <w:sz w:val="20"/>
+      <w:szCs w:val="20"/>
+    </w:rPr>
   </w:style>
 </w:styles>
 </file>
@@ -1759,6 +2471,7 @@
   <w:style w:type="character" w:default="1" w:styleId="a0">
     <w:name w:val="Default Paragraph Font"/>
     <w:uiPriority w:val="1"/>
+    <w:semiHidden/>
     <w:unhideWhenUsed/>
   </w:style>
   <w:style w:type="table" w:default="1" w:styleId="a1">
@@ -1833,6 +2546,68 @@
     <w:pPr>
       <w:ind w:leftChars="200" w:left="480"/>
     </w:pPr>
+  </w:style>
+  <w:style w:type="paragraph" w:styleId="a6">
+    <w:name w:val="header"/>
+    <w:basedOn w:val="a"/>
+    <w:link w:val="a7"/>
+    <w:uiPriority w:val="99"/>
+    <w:unhideWhenUsed/>
+    <w:rsid w:val="00BB1357"/>
+    <w:pPr>
+      <w:tabs>
+        <w:tab w:val="center" w:pos="4153"/>
+        <w:tab w:val="right" w:pos="8306"/>
+      </w:tabs>
+      <w:snapToGrid w:val="0"/>
+    </w:pPr>
+    <w:rPr>
+      <w:sz w:val="20"/>
+      <w:szCs w:val="20"/>
+    </w:rPr>
+  </w:style>
+  <w:style w:type="character" w:customStyle="1" w:styleId="a7">
+    <w:name w:val="頁首 字元"/>
+    <w:basedOn w:val="a0"/>
+    <w:link w:val="a6"/>
+    <w:uiPriority w:val="99"/>
+    <w:rsid w:val="00BB1357"/>
+    <w:rPr>
+      <w:rFonts w:eastAsia="標楷體"/>
+      <w:sz w:val="20"/>
+      <w:szCs w:val="20"/>
+    </w:rPr>
+  </w:style>
+  <w:style w:type="paragraph" w:styleId="a8">
+    <w:name w:val="footer"/>
+    <w:basedOn w:val="a"/>
+    <w:link w:val="a9"/>
+    <w:uiPriority w:val="99"/>
+    <w:unhideWhenUsed/>
+    <w:rsid w:val="00BB1357"/>
+    <w:pPr>
+      <w:tabs>
+        <w:tab w:val="center" w:pos="4153"/>
+        <w:tab w:val="right" w:pos="8306"/>
+      </w:tabs>
+      <w:snapToGrid w:val="0"/>
+    </w:pPr>
+    <w:rPr>
+      <w:sz w:val="20"/>
+      <w:szCs w:val="20"/>
+    </w:rPr>
+  </w:style>
+  <w:style w:type="character" w:customStyle="1" w:styleId="a9">
+    <w:name w:val="頁尾 字元"/>
+    <w:basedOn w:val="a0"/>
+    <w:link w:val="a8"/>
+    <w:uiPriority w:val="99"/>
+    <w:rsid w:val="00BB1357"/>
+    <w:rPr>
+      <w:rFonts w:eastAsia="標楷體"/>
+      <w:sz w:val="20"/>
+      <w:szCs w:val="20"/>
+    </w:rPr>
   </w:style>
 </w:styles>
 </file>
